--- a/ReadMe.docx
+++ b/ReadMe.docx
@@ -1068,6 +1068,7 @@
           <w:sz w:val="32"/>
           <w:szCs w:val="32"/>
         </w:rPr>
+        <w:lastRenderedPageBreak/>
         <w:t xml:space="preserve">and on line </w:t>
       </w:r>
       <w:r>
@@ -1091,7 +1092,6 @@
           <w:sz w:val="32"/>
           <w:szCs w:val="32"/>
         </w:rPr>
-        <w:lastRenderedPageBreak/>
         <w:t>(</w:t>
       </w:r>
       <w:proofErr w:type="spellStart"/>
@@ -1578,22 +1578,6 @@
         <w:rPr>
           <w:sz w:val="32"/>
           <w:szCs w:val="32"/>
-        </w:rPr>
-      </w:pPr>
-    </w:p>
-    <w:p>
-      <w:pPr>
-        <w:rPr>
-          <w:sz w:val="32"/>
-          <w:szCs w:val="32"/>
-        </w:rPr>
-      </w:pPr>
-    </w:p>
-    <w:p>
-      <w:pPr>
-        <w:rPr>
-          <w:sz w:val="32"/>
-          <w:szCs w:val="32"/>
           <w:lang w:val="en-US"/>
         </w:rPr>
       </w:pPr>
@@ -1795,15 +1779,6 @@
           </wp:inline>
         </w:drawing>
       </w:r>
-    </w:p>
-    <w:p>
-      <w:pPr>
-        <w:rPr>
-          <w:sz w:val="32"/>
-          <w:szCs w:val="32"/>
-          <w:lang w:val="en-US"/>
-        </w:rPr>
-      </w:pPr>
     </w:p>
     <w:p>
       <w:pPr>
@@ -2084,6 +2059,52 @@
         <w:lang w:val="en-US"/>
       </w:rPr>
       <w:t xml:space="preserve">  - 05498208000</w:t>
+    </w:r>
+  </w:p>
+  <w:p>
+    <w:pPr>
+      <w:pStyle w:val="Header"/>
+      <w:jc w:val="center"/>
+      <w:rPr>
+        <w:sz w:val="20"/>
+        <w:szCs w:val="20"/>
+        <w:lang w:val="en-US"/>
+      </w:rPr>
+    </w:pPr>
+    <w:proofErr w:type="spellStart"/>
+    <w:proofErr w:type="gramStart"/>
+    <w:r>
+      <w:rPr>
+        <w:sz w:val="20"/>
+        <w:szCs w:val="20"/>
+        <w:lang w:val="en-US"/>
+      </w:rPr>
+      <w:t>Github</w:t>
+    </w:r>
+    <w:proofErr w:type="spellEnd"/>
+    <w:r>
+      <w:rPr>
+        <w:sz w:val="20"/>
+        <w:szCs w:val="20"/>
+        <w:lang w:val="en-US"/>
+      </w:rPr>
+      <w:t xml:space="preserve"> :</w:t>
+    </w:r>
+    <w:proofErr w:type="gramEnd"/>
+    <w:r>
+      <w:rPr>
+        <w:sz w:val="20"/>
+        <w:szCs w:val="20"/>
+      </w:rPr>
+      <w:t xml:space="preserve"> </w:t>
+    </w:r>
+    <w:r>
+      <w:rPr>
+        <w:sz w:val="20"/>
+        <w:szCs w:val="20"/>
+        <w:lang w:val="en-US"/>
+      </w:rPr>
+      <w:t>https://github.com/Marshood/MinuteMedia</w:t>
     </w:r>
   </w:p>
 </w:hdr>
